--- a/Assignment 5.1.docx
+++ b/Assignment 5.1.docx
@@ -102,6 +102,137 @@
     <w:p>
       <w:r>
         <w:t>Use an Î± = 0.01 significance level.</w:t>
+      </w:r>
+    </w:p>
+    <w:p>
+      <w:r>
+        <w:t>Answer)</w:t>
+      </w:r>
+    </w:p>
+    <w:p/>
+    <w:p>
+      <w:r>
+        <w:t>X &lt;- data.frame(UCBAdmissions)</w:t>
+      </w:r>
+    </w:p>
+    <w:p>
+      <w:r>
+        <w:t>Admitted &lt;- X$Admit</w:t>
+      </w:r>
+    </w:p>
+    <w:p>
+      <w:r>
+        <w:t>Freq &lt;- X$Freq</w:t>
+      </w:r>
+    </w:p>
+    <w:p/>
+    <w:p>
+      <w:r>
+        <w:t xml:space="preserve"># From the question, the value of p0 is 0.4. </w:t>
+      </w:r>
+    </w:p>
+    <w:p>
+      <w:r>
+        <w:lastRenderedPageBreak/>
+        <w:t># Sample proportion = (# of admitted)/Total</w:t>
+      </w:r>
+    </w:p>
+    <w:p>
+      <w:r>
+        <w:t>p0 = 0.4</w:t>
+      </w:r>
+    </w:p>
+    <w:p>
+      <w:r>
+        <w:t>Adm &lt;- grep("Admitted", Admitted)</w:t>
+      </w:r>
+    </w:p>
+    <w:p>
+      <w:r>
+        <w:t>Adm</w:t>
+      </w:r>
+    </w:p>
+    <w:p>
+      <w:r>
+        <w:t>Adm1 = NULL</w:t>
+      </w:r>
+    </w:p>
+    <w:p>
+      <w:r>
+        <w:t>for(i in Adm)</w:t>
+      </w:r>
+    </w:p>
+    <w:p>
+      <w:r>
+        <w:t>{</w:t>
+      </w:r>
+    </w:p>
+    <w:p>
+      <w:r>
+        <w:t xml:space="preserve"> X &lt;- Freq[i]</w:t>
+      </w:r>
+    </w:p>
+    <w:p>
+      <w:r>
+        <w:t xml:space="preserve"> Adm1 = rbind(Adm1, X)</w:t>
+      </w:r>
+    </w:p>
+    <w:p>
+      <w:r>
+        <w:t>}</w:t>
+      </w:r>
+    </w:p>
+    <w:p/>
+    <w:p>
+      <w:r>
+        <w:t xml:space="preserve">no.adm &lt;- sum(Adm1)   # number of students admitted </w:t>
+      </w:r>
+    </w:p>
+    <w:p>
+      <w:r>
+        <w:t>Total &lt;- sum(Freq) # total students</w:t>
+      </w:r>
+    </w:p>
+    <w:p>
+      <w:r>
+        <w:t>p_hat = no.adm / Total  # Sample proportion</w:t>
+      </w:r>
+    </w:p>
+    <w:p/>
+    <w:p>
+      <w:r>
+        <w:t># Test statistic</w:t>
+      </w:r>
+    </w:p>
+    <w:p>
+      <w:r>
+        <w:t>z = (p_hat - p0) / round(sqrt((p0*(1-p0))/Total),8)</w:t>
+      </w:r>
+    </w:p>
+    <w:p>
+      <w:r>
+        <w:t>z</w:t>
+      </w:r>
+    </w:p>
+    <w:p>
+      <w:r>
+        <w:t>prob = pnorm(z, 0, 1)</w:t>
+      </w:r>
+    </w:p>
+    <w:p>
+      <w:r>
+        <w:t>prob</w:t>
+      </w:r>
+    </w:p>
+    <w:p/>
+    <w:p>
+      <w:r>
+        <w:t># The probability value obtained is 0.04638927, which is greater than 0.01. Therefore</w:t>
+      </w:r>
+    </w:p>
+    <w:p>
+      <w:r>
+        <w:t># we can conclude that the acceptance range is consistent with the officer's claim.</w:t>
       </w:r>
     </w:p>
     <w:sectPr>
@@ -273,6 +404,7 @@
   <w:style w:type="paragraph" w:default="1" w:styleId="Normal">
     <w:name w:val="Normal"/>
     <w:qFormat/>
+    <w:rsid w:val="007E3E12"/>
   </w:style>
   <w:style w:type="character" w:default="1" w:styleId="DefaultParagraphFont">
     <w:name w:val="Default Paragraph Font"/>
